--- a/SDS_learning_diary_template (7).docx
+++ b/SDS_learning_diary_template (7).docx
@@ -484,354 +484,279 @@
           <w:b/>
           <w:bCs/>
         </w:rPr>
-        <w:t xml:space="preserve">Android Studio </w:t>
-      </w:r>
-      <w:proofErr w:type="gramStart"/>
-      <w:r>
+        <w:t>Android Studio For Beginners Part 1</w:t>
+      </w:r>
+    </w:p>
+    <w:p>
+      <w:pPr>
         <w:rPr>
           <w:b/>
           <w:bCs/>
         </w:rPr>
-        <w:t>For</w:t>
-      </w:r>
-      <w:proofErr w:type="gramEnd"/>
-      <w:r>
+      </w:pPr>
+    </w:p>
+    <w:p>
+      <w:r>
+        <w:t xml:space="preserve">Content: </w:t>
+      </w:r>
+    </w:p>
+    <w:p>
+      <w:r>
+        <w:t>Introduction to Android Studio.</w:t>
+      </w:r>
+    </w:p>
+    <w:p>
+      <w:r>
+        <w:t xml:space="preserve">Android Studio as Integrated Development Environment. </w:t>
+      </w:r>
+    </w:p>
+    <w:p/>
+    <w:p>
+      <w:r>
+        <w:t>Setting up project.</w:t>
+      </w:r>
+    </w:p>
+    <w:p>
+      <w:r>
+        <w:t xml:space="preserve">How to use Android Studio. </w:t>
+      </w:r>
+    </w:p>
+    <w:p>
+      <w:r>
+        <w:t>Debugging and running app.</w:t>
+      </w:r>
+    </w:p>
+    <w:p>
+      <w:pPr>
+        <w:rPr>
+          <w:lang w:val="en-US"/>
+        </w:rPr>
+      </w:pPr>
+    </w:p>
+    <w:p>
+      <w:pPr>
+        <w:rPr>
+          <w:lang w:val="en-US"/>
+        </w:rPr>
+      </w:pPr>
+      <w:r>
+        <w:rPr>
+          <w:lang w:val="en-US"/>
+        </w:rPr>
+        <w:t xml:space="preserve">First app – adding numbers </w:t>
+      </w:r>
+    </w:p>
+    <w:p>
+      <w:pPr>
+        <w:pStyle w:val="Tekstpodstawowy"/>
         <w:rPr>
           <w:b/>
           <w:bCs/>
-        </w:rPr>
-        <w:t xml:space="preserve"> Beginners Part 1</w:t>
-      </w:r>
-    </w:p>
-    <w:p>
-      <w:pPr>
+          <w:lang w:val="en-US"/>
+        </w:rPr>
+      </w:pPr>
+    </w:p>
+    <w:p>
+      <w:pPr>
+        <w:pStyle w:val="Tekstpodstawowy"/>
         <w:rPr>
           <w:b/>
           <w:bCs/>
-        </w:rPr>
-      </w:pPr>
-    </w:p>
-    <w:p>
-      <w:r>
-        <w:t xml:space="preserve">Content: </w:t>
-      </w:r>
-    </w:p>
-    <w:p>
-      <w:r>
-        <w:t>Introduction to Android Studio.</w:t>
-      </w:r>
-    </w:p>
-    <w:p>
-      <w:r>
-        <w:t xml:space="preserve">Android Studio as Integrated Development Environment. </w:t>
-      </w:r>
-    </w:p>
-    <w:p/>
-    <w:p>
-      <w:r>
-        <w:t>Setting up project.</w:t>
-      </w:r>
-    </w:p>
-    <w:p>
-      <w:r>
-        <w:t xml:space="preserve">How to use Android Studio. </w:t>
-      </w:r>
-    </w:p>
-    <w:p>
-      <w:r>
-        <w:t>Debugging and running app.</w:t>
-      </w:r>
-    </w:p>
-    <w:p>
-      <w:pPr>
-        <w:rPr>
-          <w:lang w:val="en-US"/>
-        </w:rPr>
-      </w:pPr>
-    </w:p>
-    <w:p>
-      <w:pPr>
-        <w:pStyle w:val="Tekstpodstawowy"/>
+          <w:lang w:val="en-US"/>
+        </w:rPr>
+      </w:pPr>
+      <w:r>
         <w:rPr>
           <w:b/>
           <w:bCs/>
           <w:lang w:val="en-US"/>
         </w:rPr>
-      </w:pPr>
-    </w:p>
-    <w:p>
-      <w:pPr>
-        <w:pStyle w:val="Tekstpodstawowy"/>
+        <w:t>22.04.2025</w:t>
+      </w:r>
+    </w:p>
+    <w:p>
+      <w:pPr>
         <w:rPr>
           <w:b/>
           <w:bCs/>
-          <w:lang w:val="en-US"/>
-        </w:rPr>
-      </w:pPr>
+        </w:rPr>
+      </w:pPr>
+      <w:r>
+        <w:rPr>
+          <w:lang w:val="en-US"/>
+        </w:rPr>
+        <w:t xml:space="preserve">Video: </w:t>
+      </w:r>
+      <w:r>
+        <w:br/>
+      </w:r>
       <w:r>
         <w:rPr>
           <w:b/>
           <w:bCs/>
-          <w:lang w:val="en-US"/>
-        </w:rPr>
-        <w:t>22.04.2025</w:t>
-      </w:r>
-    </w:p>
-    <w:p>
-      <w:pPr>
+        </w:rPr>
+        <w:t xml:space="preserve">Android Studio For Beginners Part </w:t>
+      </w:r>
+      <w:r>
         <w:rPr>
           <w:b/>
           <w:bCs/>
         </w:rPr>
-      </w:pPr>
-      <w:r>
-        <w:rPr>
-          <w:lang w:val="en-US"/>
-        </w:rPr>
-        <w:t xml:space="preserve">Video: </w:t>
-      </w:r>
-      <w:r>
-        <w:br/>
-      </w:r>
-      <w:r>
+        <w:t>2</w:t>
+      </w:r>
+    </w:p>
+    <w:p>
+      <w:pPr>
         <w:rPr>
           <w:b/>
           <w:bCs/>
         </w:rPr>
-        <w:t xml:space="preserve">Android Studio </w:t>
-      </w:r>
-      <w:proofErr w:type="gramStart"/>
-      <w:r>
+      </w:pPr>
+    </w:p>
+    <w:p>
+      <w:r>
+        <w:t xml:space="preserve">Content: </w:t>
+      </w:r>
+    </w:p>
+    <w:p>
+      <w:r>
+        <w:t xml:space="preserve">Making </w:t>
+      </w:r>
+      <w:r>
+        <w:t xml:space="preserve">Quick App Launcher. </w:t>
+      </w:r>
+    </w:p>
+    <w:p>
+      <w:pPr>
+        <w:pStyle w:val="Tekstpodstawowy"/>
+        <w:rPr>
+          <w:lang w:val="en-US"/>
+        </w:rPr>
+      </w:pPr>
+    </w:p>
+    <w:p>
+      <w:pPr>
+        <w:pStyle w:val="Tekstpodstawowy"/>
+        <w:rPr>
+          <w:lang w:val="en-US"/>
+        </w:rPr>
+      </w:pPr>
+    </w:p>
+    <w:p>
+      <w:pPr>
+        <w:pStyle w:val="Tekstpodstawowy"/>
         <w:rPr>
           <w:b/>
           <w:bCs/>
-        </w:rPr>
-        <w:t>For</w:t>
-      </w:r>
-      <w:proofErr w:type="gramEnd"/>
+          <w:lang w:val="en-US"/>
+        </w:rPr>
+      </w:pPr>
       <w:r>
         <w:rPr>
           <w:b/>
           <w:bCs/>
-        </w:rPr>
-        <w:t xml:space="preserve"> Beginners Part </w:t>
-      </w:r>
-      <w:r>
+          <w:lang w:val="en-US"/>
+        </w:rPr>
+        <w:t>28.04.2025</w:t>
+      </w:r>
+    </w:p>
+    <w:p>
+      <w:pPr>
         <w:rPr>
           <w:b/>
           <w:bCs/>
         </w:rPr>
-        <w:t>2</w:t>
-      </w:r>
-    </w:p>
-    <w:p>
-      <w:pPr>
+      </w:pPr>
+      <w:r>
+        <w:rPr>
+          <w:lang w:val="en-US"/>
+        </w:rPr>
+        <w:t xml:space="preserve">Video: </w:t>
+      </w:r>
+      <w:r>
+        <w:br/>
+      </w:r>
+      <w:r>
         <w:rPr>
           <w:b/>
           <w:bCs/>
         </w:rPr>
-      </w:pPr>
-    </w:p>
-    <w:p>
-      <w:r>
-        <w:t xml:space="preserve">Content: </w:t>
-      </w:r>
-    </w:p>
-    <w:p>
-      <w:r>
-        <w:t xml:space="preserve">Making </w:t>
-      </w:r>
-      <w:r>
-        <w:t xml:space="preserve">Quick App Launcher. </w:t>
-      </w:r>
-    </w:p>
-    <w:p>
-      <w:pPr>
-        <w:pStyle w:val="Tekstpodstawowy"/>
-        <w:rPr>
-          <w:lang w:val="en-US"/>
-        </w:rPr>
-      </w:pPr>
-    </w:p>
-    <w:p>
-      <w:pPr>
-        <w:pStyle w:val="Tekstpodstawowy"/>
-        <w:rPr>
-          <w:lang w:val="en-US"/>
-        </w:rPr>
-      </w:pPr>
-    </w:p>
-    <w:p>
-      <w:pPr>
-        <w:pStyle w:val="Tekstpodstawowy"/>
+        <w:t xml:space="preserve">Android Studio For Beginners Part </w:t>
+      </w:r>
+      <w:r>
         <w:rPr>
           <w:b/>
           <w:bCs/>
-          <w:lang w:val="en-US"/>
-        </w:rPr>
-      </w:pPr>
-      <w:r>
+        </w:rPr>
+        <w:t>3</w:t>
+      </w:r>
+    </w:p>
+    <w:p>
+      <w:pPr>
         <w:rPr>
           <w:b/>
           <w:bCs/>
-          <w:lang w:val="en-US"/>
-        </w:rPr>
-        <w:t>28.04.2025</w:t>
-      </w:r>
+        </w:rPr>
+      </w:pPr>
+    </w:p>
+    <w:p>
+      <w:r>
+        <w:t xml:space="preserve">Content: </w:t>
+      </w:r>
+    </w:p>
+    <w:p>
+      <w:r>
+        <w:t>Making list app with ListView</w:t>
+      </w:r>
+    </w:p>
+    <w:p>
+      <w:r>
+        <w:t>Custom layots.</w:t>
+      </w:r>
+    </w:p>
+    <w:p>
+      <w:r>
+        <w:t xml:space="preserve">Displaying images with ImageView. </w:t>
+      </w:r>
+    </w:p>
+    <w:p>
+      <w:pPr>
+        <w:pStyle w:val="Tekstpodstawowy"/>
+      </w:pPr>
     </w:p>
     <w:p>
       <w:pPr>
         <w:rPr>
           <w:b/>
           <w:bCs/>
-        </w:rPr>
-      </w:pPr>
-      <w:r>
-        <w:rPr>
-          <w:lang w:val="en-US"/>
-        </w:rPr>
-        <w:t xml:space="preserve">Video: </w:t>
-      </w:r>
-      <w:r>
-        <w:br/>
-      </w:r>
+          <w:lang w:val="en-US"/>
+        </w:rPr>
+      </w:pPr>
       <w:r>
         <w:rPr>
           <w:b/>
           <w:bCs/>
-        </w:rPr>
-        <w:t xml:space="preserve">Android Studio </w:t>
-      </w:r>
-      <w:proofErr w:type="gramStart"/>
-      <w:r>
+          <w:lang w:val="en-US"/>
+        </w:rPr>
+        <w:br w:type="page"/>
+      </w:r>
+    </w:p>
+    <w:p>
+      <w:pPr>
+        <w:pStyle w:val="Tekstpodstawowy"/>
         <w:rPr>
           <w:b/>
           <w:bCs/>
-        </w:rPr>
-        <w:t>For</w:t>
-      </w:r>
-      <w:proofErr w:type="gramEnd"/>
+          <w:lang w:val="en-US"/>
+        </w:rPr>
+      </w:pPr>
       <w:r>
         <w:rPr>
           <w:b/>
           <w:bCs/>
-        </w:rPr>
-        <w:t xml:space="preserve"> Beginners Part </w:t>
-      </w:r>
-      <w:r>
-        <w:rPr>
-          <w:b/>
-          <w:bCs/>
-        </w:rPr>
-        <w:t>3</w:t>
-      </w:r>
-    </w:p>
-    <w:p>
-      <w:pPr>
-        <w:rPr>
-          <w:b/>
-          <w:bCs/>
-        </w:rPr>
-      </w:pPr>
-    </w:p>
-    <w:p>
-      <w:r>
-        <w:t xml:space="preserve">Content: </w:t>
-      </w:r>
-    </w:p>
-    <w:p>
-      <w:r>
-        <w:t>Making list app with ListView</w:t>
-      </w:r>
-    </w:p>
-    <w:p>
-      <w:r>
-        <w:t>Custom layots.</w:t>
-      </w:r>
-    </w:p>
-    <w:p>
-      <w:r>
-        <w:t xml:space="preserve">Displaying images with ImageView. </w:t>
-      </w:r>
-    </w:p>
-    <w:p>
-      <w:pPr>
-        <w:pStyle w:val="Tekstpodstawowy"/>
-      </w:pPr>
-    </w:p>
-    <w:p>
-      <w:pPr>
-        <w:rPr>
-          <w:b/>
-          <w:bCs/>
-          <w:lang w:val="en-US"/>
-        </w:rPr>
-      </w:pPr>
-      <w:r>
-        <w:rPr>
-          <w:b/>
-          <w:bCs/>
-          <w:lang w:val="en-US"/>
-        </w:rPr>
-        <w:br w:type="page"/>
-      </w:r>
-    </w:p>
-    <w:p>
-      <w:pPr>
-        <w:pStyle w:val="Tekstpodstawowy"/>
-        <w:rPr>
-          <w:b/>
-          <w:bCs/>
-          <w:lang w:val="en-US"/>
-        </w:rPr>
-      </w:pPr>
-      <w:r>
-        <w:rPr>
-          <w:b/>
-          <w:bCs/>
-          <w:lang w:val="en-US"/>
-        </w:rPr>
-        <w:t>6</w:t>
-      </w:r>
-      <w:r>
-        <w:rPr>
-          <w:b/>
-          <w:bCs/>
-          <w:lang w:val="en-US"/>
-        </w:rPr>
-        <w:t>.0</w:t>
-      </w:r>
-      <w:r>
-        <w:rPr>
-          <w:b/>
-          <w:bCs/>
-          <w:lang w:val="en-US"/>
-        </w:rPr>
-        <w:t>5</w:t>
-      </w:r>
-      <w:r>
-        <w:rPr>
-          <w:b/>
-          <w:bCs/>
-          <w:lang w:val="en-US"/>
-        </w:rPr>
-        <w:t>.2025</w:t>
-      </w:r>
-      <w:r>
-        <w:rPr>
-          <w:b/>
-          <w:bCs/>
-          <w:lang w:val="en-US"/>
-        </w:rPr>
-        <w:t xml:space="preserve"> - 10</w:t>
-      </w:r>
-      <w:r>
-        <w:rPr>
-          <w:b/>
-          <w:bCs/>
-          <w:lang w:val="en-US"/>
-        </w:rPr>
-        <w:t>.05.2025</w:t>
+          <w:lang w:val="en-US"/>
+        </w:rPr>
+        <w:t>6.05.2025 - 10.05.2025</w:t>
       </w:r>
     </w:p>
     <w:p>
@@ -3295,24 +3220,10 @@
 </file>
 
 <file path=customXml/item1.xml><?xml version="1.0" encoding="utf-8"?>
-<?mso-contentType ?>
-<FormTemplates xmlns="http://schemas.microsoft.com/sharepoint/v3/contenttype/forms">
-  <Display>DocumentLibraryForm</Display>
-  <Edit>DocumentLibraryForm</Edit>
-  <New>DocumentLibraryForm</New>
-</FormTemplates>
+<b:Sources xmlns:b="http://schemas.openxmlformats.org/officeDocument/2006/bibliography" xmlns="http://schemas.openxmlformats.org/officeDocument/2006/bibliography" SelectedStyle="\APASixthEditionOfficeOnline.xsl" StyleName="APA" Version="6"/>
 </file>
 
 <file path=customXml/item2.xml><?xml version="1.0" encoding="utf-8"?>
-<p:properties xmlns:p="http://schemas.microsoft.com/office/2006/metadata/properties" xmlns:xsi="http://www.w3.org/2001/XMLSchema-instance" xmlns:pc="http://schemas.microsoft.com/office/infopath/2007/PartnerControls">
-  <documentManagement>
-    <PublishingExpirationDate xmlns="http://schemas.microsoft.com/sharepoint/v3" xsi:nil="true"/>
-    <PublishingStartDate xmlns="http://schemas.microsoft.com/sharepoint/v3" xsi:nil="true"/>
-  </documentManagement>
-</p:properties>
-</file>
-
-<file path=customXml/item3.xml><?xml version="1.0" encoding="utf-8"?>
 <ct:contentTypeSchema xmlns:ct="http://schemas.microsoft.com/office/2006/metadata/contentType" xmlns:ma="http://schemas.microsoft.com/office/2006/metadata/properties/metaAttributes" ct:_="" ma:_="" ma:contentTypeName="Asiakirja" ma:contentTypeID="0x01010017418C401CCB2042A3A99A19F43F356D" ma:contentTypeVersion="1" ma:contentTypeDescription="Luo uusi asiakirja." ma:contentTypeScope="" ma:versionID="f4b075d3ca74a5dbaed73e767a156aa0">
   <xsd:schema xmlns:xsd="http://www.w3.org/2001/XMLSchema" xmlns:p="http://schemas.microsoft.com/office/2006/metadata/properties" xmlns:ns1="http://schemas.microsoft.com/sharepoint/v3" targetNamespace="http://schemas.microsoft.com/office/2006/metadata/properties" ma:root="true" ma:fieldsID="4340a008e99365d80b71206bae222996" ns1:_="">
     <xsd:import namespace="http://schemas.microsoft.com/sharepoint/v3"/>
@@ -3378,29 +3289,33 @@
 </ct:contentTypeSchema>
 </file>
 
+<file path=customXml/item3.xml><?xml version="1.0" encoding="utf-8"?>
+<p:properties xmlns:p="http://schemas.microsoft.com/office/2006/metadata/properties" xmlns:xsi="http://www.w3.org/2001/XMLSchema-instance" xmlns:pc="http://schemas.microsoft.com/office/infopath/2007/PartnerControls">
+  <documentManagement>
+    <PublishingExpirationDate xmlns="http://schemas.microsoft.com/sharepoint/v3" xsi:nil="true"/>
+    <PublishingStartDate xmlns="http://schemas.microsoft.com/sharepoint/v3" xsi:nil="true"/>
+  </documentManagement>
+</p:properties>
+</file>
+
 <file path=customXml/item4.xml><?xml version="1.0" encoding="utf-8"?>
-<b:Sources xmlns:b="http://schemas.openxmlformats.org/officeDocument/2006/bibliography" xmlns="http://schemas.openxmlformats.org/officeDocument/2006/bibliography" SelectedStyle="\APASixthEditionOfficeOnline.xsl" StyleName="APA" Version="6"/>
+<?mso-contentType ?>
+<FormTemplates xmlns="http://schemas.microsoft.com/sharepoint/v3/contenttype/forms">
+  <Display>DocumentLibraryForm</Display>
+  <Edit>DocumentLibraryForm</Edit>
+  <New>DocumentLibraryForm</New>
+</FormTemplates>
 </file>
 
 <file path=customXml/itemProps1.xml><?xml version="1.0" encoding="utf-8"?>
-<ds:datastoreItem xmlns:ds="http://schemas.openxmlformats.org/officeDocument/2006/customXml" ds:itemID="{13FBD2FA-5696-460D-A278-9A302A0F72AE}">
+<ds:datastoreItem xmlns:ds="http://schemas.openxmlformats.org/officeDocument/2006/customXml" ds:itemID="{D46BB031-E0BB-4C02-8A94-39A6C86272DE}">
   <ds:schemaRefs>
-    <ds:schemaRef ds:uri="http://schemas.microsoft.com/sharepoint/v3/contenttype/forms"/>
+    <ds:schemaRef ds:uri="http://schemas.openxmlformats.org/officeDocument/2006/bibliography"/>
   </ds:schemaRefs>
 </ds:datastoreItem>
 </file>
 
 <file path=customXml/itemProps2.xml><?xml version="1.0" encoding="utf-8"?>
-<ds:datastoreItem xmlns:ds="http://schemas.openxmlformats.org/officeDocument/2006/customXml" ds:itemID="{FA8F0064-303C-446D-896E-46EEB9A79DC3}">
-  <ds:schemaRefs>
-    <ds:schemaRef ds:uri="http://schemas.microsoft.com/office/2006/metadata/properties"/>
-    <ds:schemaRef ds:uri="http://schemas.microsoft.com/office/infopath/2007/PartnerControls"/>
-    <ds:schemaRef ds:uri="http://schemas.microsoft.com/sharepoint/v3"/>
-  </ds:schemaRefs>
-</ds:datastoreItem>
-</file>
-
-<file path=customXml/itemProps3.xml><?xml version="1.0" encoding="utf-8"?>
 <ds:datastoreItem xmlns:ds="http://schemas.openxmlformats.org/officeDocument/2006/customXml" ds:itemID="{B9A87442-5A7B-46FD-BD28-170CE9B7256F}">
   <ds:schemaRefs>
     <ds:schemaRef ds:uri="http://schemas.microsoft.com/office/2006/metadata/contentType"/>
@@ -3417,10 +3332,20 @@
 </ds:datastoreItem>
 </file>
 
+<file path=customXml/itemProps3.xml><?xml version="1.0" encoding="utf-8"?>
+<ds:datastoreItem xmlns:ds="http://schemas.openxmlformats.org/officeDocument/2006/customXml" ds:itemID="{FA8F0064-303C-446D-896E-46EEB9A79DC3}">
+  <ds:schemaRefs>
+    <ds:schemaRef ds:uri="http://schemas.microsoft.com/office/2006/metadata/properties"/>
+    <ds:schemaRef ds:uri="http://schemas.microsoft.com/office/infopath/2007/PartnerControls"/>
+    <ds:schemaRef ds:uri="http://schemas.microsoft.com/sharepoint/v3"/>
+  </ds:schemaRefs>
+</ds:datastoreItem>
+</file>
+
 <file path=customXml/itemProps4.xml><?xml version="1.0" encoding="utf-8"?>
-<ds:datastoreItem xmlns:ds="http://schemas.openxmlformats.org/officeDocument/2006/customXml" ds:itemID="{D46BB031-E0BB-4C02-8A94-39A6C86272DE}">
+<ds:datastoreItem xmlns:ds="http://schemas.openxmlformats.org/officeDocument/2006/customXml" ds:itemID="{13FBD2FA-5696-460D-A278-9A302A0F72AE}">
   <ds:schemaRefs>
-    <ds:schemaRef ds:uri="http://schemas.openxmlformats.org/officeDocument/2006/bibliography"/>
+    <ds:schemaRef ds:uri="http://schemas.microsoft.com/sharepoint/v3/contenttype/forms"/>
   </ds:schemaRefs>
 </ds:datastoreItem>
 </file>
--- a/SDS_learning_diary_template (7).docx
+++ b/SDS_learning_diary_template (7).docx
@@ -484,276 +484,324 @@
           <w:b/>
           <w:bCs/>
         </w:rPr>
-        <w:t>Android Studio For Beginners Part 1</w:t>
-      </w:r>
-    </w:p>
-    <w:p>
-      <w:pPr>
+        <w:t xml:space="preserve">Android Studio </w:t>
+      </w:r>
+      <w:proofErr w:type="gramStart"/>
+      <w:r>
         <w:rPr>
           <w:b/>
           <w:bCs/>
         </w:rPr>
-      </w:pPr>
-    </w:p>
-    <w:p>
-      <w:r>
-        <w:t xml:space="preserve">Content: </w:t>
-      </w:r>
-    </w:p>
-    <w:p>
-      <w:r>
-        <w:t>Introduction to Android Studio.</w:t>
-      </w:r>
-    </w:p>
-    <w:p>
-      <w:r>
-        <w:t xml:space="preserve">Android Studio as Integrated Development Environment. </w:t>
-      </w:r>
-    </w:p>
-    <w:p/>
-    <w:p>
-      <w:r>
-        <w:t>Setting up project.</w:t>
-      </w:r>
-    </w:p>
-    <w:p>
-      <w:r>
-        <w:t xml:space="preserve">How to use Android Studio. </w:t>
-      </w:r>
-    </w:p>
-    <w:p>
-      <w:r>
-        <w:t>Debugging and running app.</w:t>
-      </w:r>
-    </w:p>
-    <w:p>
-      <w:pPr>
-        <w:rPr>
-          <w:lang w:val="en-US"/>
-        </w:rPr>
-      </w:pPr>
-    </w:p>
-    <w:p>
-      <w:pPr>
-        <w:rPr>
-          <w:lang w:val="en-US"/>
-        </w:rPr>
-      </w:pPr>
-      <w:r>
-        <w:rPr>
-          <w:lang w:val="en-US"/>
-        </w:rPr>
-        <w:t xml:space="preserve">First app – adding numbers </w:t>
-      </w:r>
-    </w:p>
-    <w:p>
-      <w:pPr>
-        <w:pStyle w:val="Tekstpodstawowy"/>
+        <w:t>For</w:t>
+      </w:r>
+      <w:proofErr w:type="gramEnd"/>
+      <w:r>
         <w:rPr>
           <w:b/>
           <w:bCs/>
-          <w:lang w:val="en-US"/>
-        </w:rPr>
-      </w:pPr>
-    </w:p>
-    <w:p>
-      <w:pPr>
-        <w:pStyle w:val="Tekstpodstawowy"/>
+        </w:rPr>
+        <w:t xml:space="preserve"> Beginners Part 1</w:t>
+      </w:r>
+    </w:p>
+    <w:p>
+      <w:pPr>
         <w:rPr>
           <w:b/>
           <w:bCs/>
-          <w:lang w:val="en-US"/>
-        </w:rPr>
-      </w:pPr>
-      <w:r>
+        </w:rPr>
+      </w:pPr>
+    </w:p>
+    <w:p>
+      <w:r>
+        <w:t xml:space="preserve">Content: </w:t>
+      </w:r>
+    </w:p>
+    <w:p>
+      <w:r>
+        <w:t>Introduction to Android Studio.</w:t>
+      </w:r>
+    </w:p>
+    <w:p>
+      <w:r>
+        <w:t xml:space="preserve">Android Studio as Integrated Development Environment. </w:t>
+      </w:r>
+    </w:p>
+    <w:p/>
+    <w:p>
+      <w:r>
+        <w:t>Setting up project.</w:t>
+      </w:r>
+    </w:p>
+    <w:p>
+      <w:r>
+        <w:t xml:space="preserve">How to use Android Studio. </w:t>
+      </w:r>
+    </w:p>
+    <w:p>
+      <w:r>
+        <w:t>Debugging and running app.</w:t>
+      </w:r>
+    </w:p>
+    <w:p>
+      <w:pPr>
+        <w:rPr>
+          <w:lang w:val="en-US"/>
+        </w:rPr>
+      </w:pPr>
+    </w:p>
+    <w:p>
+      <w:pPr>
+        <w:rPr>
+          <w:lang w:val="en-US"/>
+        </w:rPr>
+      </w:pPr>
+      <w:r>
+        <w:rPr>
+          <w:lang w:val="en-US"/>
+        </w:rPr>
+        <w:t xml:space="preserve">First app – adding numbers </w:t>
+      </w:r>
+    </w:p>
+    <w:p>
+      <w:pPr>
+        <w:pStyle w:val="Tekstpodstawowy"/>
         <w:rPr>
           <w:b/>
           <w:bCs/>
           <w:lang w:val="en-US"/>
         </w:rPr>
-        <w:t>22.04.2025</w:t>
-      </w:r>
-    </w:p>
-    <w:p>
-      <w:pPr>
+      </w:pPr>
+    </w:p>
+    <w:p>
+      <w:pPr>
+        <w:pStyle w:val="Tekstpodstawowy"/>
         <w:rPr>
           <w:b/>
           <w:bCs/>
-        </w:rPr>
-      </w:pPr>
-      <w:r>
-        <w:rPr>
-          <w:lang w:val="en-US"/>
-        </w:rPr>
-        <w:t xml:space="preserve">Video: </w:t>
-      </w:r>
-      <w:r>
-        <w:br/>
-      </w:r>
+          <w:lang w:val="en-US"/>
+        </w:rPr>
+      </w:pPr>
       <w:r>
         <w:rPr>
           <w:b/>
           <w:bCs/>
-        </w:rPr>
-        <w:t xml:space="preserve">Android Studio For Beginners Part </w:t>
-      </w:r>
-      <w:r>
+          <w:lang w:val="en-US"/>
+        </w:rPr>
+        <w:t>22.04.2025</w:t>
+      </w:r>
+    </w:p>
+    <w:p>
+      <w:pPr>
         <w:rPr>
           <w:b/>
           <w:bCs/>
         </w:rPr>
-        <w:t>2</w:t>
-      </w:r>
-    </w:p>
-    <w:p>
-      <w:pPr>
+      </w:pPr>
+      <w:r>
+        <w:rPr>
+          <w:lang w:val="en-US"/>
+        </w:rPr>
+        <w:t xml:space="preserve">Video: </w:t>
+      </w:r>
+      <w:r>
+        <w:br/>
+      </w:r>
+      <w:r>
         <w:rPr>
           <w:b/>
           <w:bCs/>
         </w:rPr>
-      </w:pPr>
-    </w:p>
-    <w:p>
-      <w:r>
-        <w:t xml:space="preserve">Content: </w:t>
-      </w:r>
-    </w:p>
-    <w:p>
-      <w:r>
-        <w:t xml:space="preserve">Making </w:t>
-      </w:r>
-      <w:r>
-        <w:t xml:space="preserve">Quick App Launcher. </w:t>
-      </w:r>
-    </w:p>
-    <w:p>
-      <w:pPr>
-        <w:pStyle w:val="Tekstpodstawowy"/>
-        <w:rPr>
-          <w:lang w:val="en-US"/>
-        </w:rPr>
-      </w:pPr>
-    </w:p>
-    <w:p>
-      <w:pPr>
-        <w:pStyle w:val="Tekstpodstawowy"/>
-        <w:rPr>
-          <w:lang w:val="en-US"/>
-        </w:rPr>
-      </w:pPr>
-    </w:p>
-    <w:p>
-      <w:pPr>
-        <w:pStyle w:val="Tekstpodstawowy"/>
+        <w:t xml:space="preserve">Android Studio </w:t>
+      </w:r>
+      <w:proofErr w:type="gramStart"/>
+      <w:r>
         <w:rPr>
           <w:b/>
           <w:bCs/>
-          <w:lang w:val="en-US"/>
-        </w:rPr>
-      </w:pPr>
+        </w:rPr>
+        <w:t>For</w:t>
+      </w:r>
+      <w:proofErr w:type="gramEnd"/>
       <w:r>
         <w:rPr>
           <w:b/>
           <w:bCs/>
-          <w:lang w:val="en-US"/>
-        </w:rPr>
-        <w:t>28.04.2025</w:t>
-      </w:r>
-    </w:p>
-    <w:p>
-      <w:pPr>
+        </w:rPr>
+        <w:t xml:space="preserve"> Beginners Part </w:t>
+      </w:r>
+      <w:r>
         <w:rPr>
           <w:b/>
           <w:bCs/>
         </w:rPr>
-      </w:pPr>
-      <w:r>
-        <w:rPr>
-          <w:lang w:val="en-US"/>
-        </w:rPr>
-        <w:t xml:space="preserve">Video: </w:t>
-      </w:r>
-      <w:r>
-        <w:br/>
-      </w:r>
-      <w:r>
+        <w:t>2</w:t>
+      </w:r>
+    </w:p>
+    <w:p>
+      <w:pPr>
         <w:rPr>
           <w:b/>
           <w:bCs/>
         </w:rPr>
-        <w:t xml:space="preserve">Android Studio For Beginners Part </w:t>
-      </w:r>
-      <w:r>
+      </w:pPr>
+    </w:p>
+    <w:p>
+      <w:r>
+        <w:t xml:space="preserve">Content: </w:t>
+      </w:r>
+    </w:p>
+    <w:p>
+      <w:r>
+        <w:t xml:space="preserve">Making </w:t>
+      </w:r>
+      <w:r>
+        <w:t xml:space="preserve">Quick App Launcher. </w:t>
+      </w:r>
+    </w:p>
+    <w:p>
+      <w:pPr>
+        <w:pStyle w:val="Tekstpodstawowy"/>
+        <w:rPr>
+          <w:lang w:val="en-US"/>
+        </w:rPr>
+      </w:pPr>
+    </w:p>
+    <w:p>
+      <w:pPr>
+        <w:pStyle w:val="Tekstpodstawowy"/>
+        <w:rPr>
+          <w:lang w:val="en-US"/>
+        </w:rPr>
+      </w:pPr>
+    </w:p>
+    <w:p>
+      <w:pPr>
+        <w:pStyle w:val="Tekstpodstawowy"/>
         <w:rPr>
           <w:b/>
           <w:bCs/>
-        </w:rPr>
-        <w:t>3</w:t>
-      </w:r>
-    </w:p>
-    <w:p>
-      <w:pPr>
+          <w:lang w:val="en-US"/>
+        </w:rPr>
+      </w:pPr>
+      <w:r>
         <w:rPr>
           <w:b/>
           <w:bCs/>
-        </w:rPr>
-      </w:pPr>
-    </w:p>
-    <w:p>
-      <w:r>
-        <w:t xml:space="preserve">Content: </w:t>
-      </w:r>
-    </w:p>
-    <w:p>
-      <w:r>
-        <w:t>Making list app with ListView</w:t>
-      </w:r>
-    </w:p>
-    <w:p>
-      <w:r>
-        <w:t>Custom layots.</w:t>
-      </w:r>
-    </w:p>
-    <w:p>
-      <w:r>
-        <w:t xml:space="preserve">Displaying images with ImageView. </w:t>
-      </w:r>
-    </w:p>
-    <w:p>
-      <w:pPr>
-        <w:pStyle w:val="Tekstpodstawowy"/>
-      </w:pPr>
+          <w:lang w:val="en-US"/>
+        </w:rPr>
+        <w:t>28.04.2025</w:t>
+      </w:r>
     </w:p>
     <w:p>
       <w:pPr>
         <w:rPr>
           <w:b/>
           <w:bCs/>
-          <w:lang w:val="en-US"/>
-        </w:rPr>
-      </w:pPr>
+        </w:rPr>
+      </w:pPr>
+      <w:r>
+        <w:rPr>
+          <w:lang w:val="en-US"/>
+        </w:rPr>
+        <w:t xml:space="preserve">Video: </w:t>
+      </w:r>
+      <w:r>
+        <w:br/>
+      </w:r>
       <w:r>
         <w:rPr>
           <w:b/>
           <w:bCs/>
-          <w:lang w:val="en-US"/>
-        </w:rPr>
-        <w:br w:type="page"/>
-      </w:r>
-    </w:p>
-    <w:p>
-      <w:pPr>
-        <w:pStyle w:val="Tekstpodstawowy"/>
+        </w:rPr>
+        <w:t xml:space="preserve">Android Studio </w:t>
+      </w:r>
+      <w:proofErr w:type="gramStart"/>
+      <w:r>
         <w:rPr>
           <w:b/>
           <w:bCs/>
-          <w:lang w:val="en-US"/>
-        </w:rPr>
-      </w:pPr>
+        </w:rPr>
+        <w:t>For</w:t>
+      </w:r>
+      <w:proofErr w:type="gramEnd"/>
       <w:r>
         <w:rPr>
           <w:b/>
           <w:bCs/>
+        </w:rPr>
+        <w:t xml:space="preserve"> Beginners Part </w:t>
+      </w:r>
+      <w:r>
+        <w:rPr>
+          <w:b/>
+          <w:bCs/>
+        </w:rPr>
+        <w:t>3</w:t>
+      </w:r>
+    </w:p>
+    <w:p>
+      <w:pPr>
+        <w:rPr>
+          <w:b/>
+          <w:bCs/>
+        </w:rPr>
+      </w:pPr>
+    </w:p>
+    <w:p>
+      <w:r>
+        <w:t xml:space="preserve">Content: </w:t>
+      </w:r>
+    </w:p>
+    <w:p>
+      <w:r>
+        <w:t>Making list app with ListView</w:t>
+      </w:r>
+    </w:p>
+    <w:p>
+      <w:r>
+        <w:t>Custom layots.</w:t>
+      </w:r>
+    </w:p>
+    <w:p>
+      <w:r>
+        <w:t xml:space="preserve">Displaying images with ImageView. </w:t>
+      </w:r>
+    </w:p>
+    <w:p>
+      <w:pPr>
+        <w:pStyle w:val="Tekstpodstawowy"/>
+      </w:pPr>
+    </w:p>
+    <w:p>
+      <w:pPr>
+        <w:rPr>
+          <w:b/>
+          <w:bCs/>
+          <w:lang w:val="en-US"/>
+        </w:rPr>
+      </w:pPr>
+      <w:r>
+        <w:rPr>
+          <w:b/>
+          <w:bCs/>
+          <w:lang w:val="en-US"/>
+        </w:rPr>
+        <w:br w:type="page"/>
+      </w:r>
+    </w:p>
+    <w:p>
+      <w:pPr>
+        <w:pStyle w:val="Tekstpodstawowy"/>
+        <w:rPr>
+          <w:b/>
+          <w:bCs/>
+          <w:lang w:val="en-US"/>
+        </w:rPr>
+      </w:pPr>
+      <w:r>
+        <w:rPr>
+          <w:b/>
+          <w:bCs/>
           <w:lang w:val="en-US"/>
         </w:rPr>
         <w:t>6.05.2025 - 10.05.2025</w:t>
@@ -774,6 +822,233 @@
       <w:r>
         <w:t xml:space="preserve">I came up with notes app. </w:t>
       </w:r>
+    </w:p>
+    <w:p>
+      <w:pPr>
+        <w:pStyle w:val="Tekstpodstawowy"/>
+      </w:pPr>
+      <w:r>
+        <w:t xml:space="preserve">App Structure: </w:t>
+      </w:r>
+    </w:p>
+    <w:p>
+      <w:pPr>
+        <w:pStyle w:val="Tekstpodstawowy"/>
+      </w:pPr>
+      <w:r>
+        <w:t xml:space="preserve">For all activities I am using Java. </w:t>
+      </w:r>
+    </w:p>
+    <w:p>
+      <w:pPr>
+        <w:pStyle w:val="Tekstpodstawowy"/>
+        <w:numPr>
+          <w:ilvl w:val="0"/>
+          <w:numId w:val="17"/>
+        </w:numPr>
+      </w:pPr>
+      <w:r>
+        <w:t>MainActivity (Main page)</w:t>
+      </w:r>
+    </w:p>
+    <w:p>
+      <w:pPr>
+        <w:pStyle w:val="Tekstpodstawowy"/>
+        <w:numPr>
+          <w:ilvl w:val="0"/>
+          <w:numId w:val="17"/>
+        </w:numPr>
+      </w:pPr>
+      <w:r>
+        <w:t>DetailActivity (Opening notes – open button)</w:t>
+      </w:r>
+    </w:p>
+    <w:p>
+      <w:pPr>
+        <w:pStyle w:val="Tekstpodstawowy"/>
+        <w:numPr>
+          <w:ilvl w:val="0"/>
+          <w:numId w:val="17"/>
+        </w:numPr>
+      </w:pPr>
+      <w:r>
+        <w:t>AddNoteActivity (Making new notes)</w:t>
+      </w:r>
+    </w:p>
+    <w:p>
+      <w:pPr>
+        <w:pStyle w:val="Tekstpodstawowy"/>
+        <w:numPr>
+          <w:ilvl w:val="0"/>
+          <w:numId w:val="17"/>
+        </w:numPr>
+      </w:pPr>
+      <w:r>
+        <w:t>MyAdapter (List Item)</w:t>
+      </w:r>
+    </w:p>
+    <w:p>
+      <w:pPr>
+        <w:pStyle w:val="Tekstpodstawowy"/>
+        <w:rPr>
+          <w:b/>
+          <w:bCs/>
+          <w:lang w:val="en-GB"/>
+        </w:rPr>
+      </w:pPr>
+    </w:p>
+    <w:p>
+      <w:pPr>
+        <w:pStyle w:val="Tekstpodstawowy"/>
+        <w:rPr>
+          <w:lang w:val="en-GB"/>
+        </w:rPr>
+      </w:pPr>
+      <w:r>
+        <w:rPr>
+          <w:lang w:val="en-GB"/>
+        </w:rPr>
+        <w:t>Layouts:</w:t>
+      </w:r>
+    </w:p>
+    <w:p>
+      <w:pPr>
+        <w:pStyle w:val="Tekstpodstawowy"/>
+        <w:rPr>
+          <w:lang w:val="en-GB"/>
+        </w:rPr>
+      </w:pPr>
+      <w:proofErr w:type="spellStart"/>
+      <w:r>
+        <w:rPr>
+          <w:b/>
+          <w:bCs/>
+          <w:lang w:val="en-GB"/>
+        </w:rPr>
+        <w:t>activity_main</w:t>
+      </w:r>
+      <w:proofErr w:type="spellEnd"/>
+      <w:r>
+        <w:rPr>
+          <w:b/>
+          <w:bCs/>
+          <w:lang w:val="en-GB"/>
+        </w:rPr>
+        <w:t>: </w:t>
+      </w:r>
+      <w:r>
+        <w:rPr>
+          <w:lang w:val="en-GB"/>
+        </w:rPr>
+        <w:t>main page</w:t>
+      </w:r>
+    </w:p>
+    <w:p>
+      <w:pPr>
+        <w:pStyle w:val="Tekstpodstawowy"/>
+        <w:rPr>
+          <w:lang w:val="en-GB"/>
+        </w:rPr>
+      </w:pPr>
+      <w:proofErr w:type="spellStart"/>
+      <w:r>
+        <w:rPr>
+          <w:b/>
+          <w:bCs/>
+          <w:lang w:val="en-GB"/>
+        </w:rPr>
+        <w:t>list_item</w:t>
+      </w:r>
+      <w:proofErr w:type="spellEnd"/>
+      <w:r>
+        <w:rPr>
+          <w:b/>
+          <w:bCs/>
+          <w:lang w:val="en-GB"/>
+        </w:rPr>
+        <w:t>: </w:t>
+      </w:r>
+      <w:r>
+        <w:rPr>
+          <w:lang w:val="en-GB"/>
+        </w:rPr>
+        <w:t>list item</w:t>
+      </w:r>
+    </w:p>
+    <w:p>
+      <w:pPr>
+        <w:pStyle w:val="Tekstpodstawowy"/>
+        <w:rPr>
+          <w:lang w:val="en-GB"/>
+        </w:rPr>
+      </w:pPr>
+      <w:proofErr w:type="spellStart"/>
+      <w:r>
+        <w:rPr>
+          <w:b/>
+          <w:bCs/>
+          <w:lang w:val="en-GB"/>
+        </w:rPr>
+        <w:t>activity_detail</w:t>
+      </w:r>
+      <w:proofErr w:type="spellEnd"/>
+      <w:r>
+        <w:rPr>
+          <w:b/>
+          <w:bCs/>
+          <w:lang w:val="en-GB"/>
+        </w:rPr>
+        <w:t>:</w:t>
+      </w:r>
+      <w:r>
+        <w:rPr>
+          <w:lang w:val="en-GB"/>
+        </w:rPr>
+        <w:t> </w:t>
+      </w:r>
+      <w:r>
+        <w:rPr>
+          <w:lang w:val="en-GB"/>
+        </w:rPr>
+        <w:t>opening notes in full page</w:t>
+      </w:r>
+    </w:p>
+    <w:p>
+      <w:pPr>
+        <w:pStyle w:val="Tekstpodstawowy"/>
+        <w:rPr>
+          <w:lang w:val="en-GB"/>
+        </w:rPr>
+      </w:pPr>
+      <w:proofErr w:type="spellStart"/>
+      <w:r>
+        <w:rPr>
+          <w:b/>
+          <w:bCs/>
+          <w:lang w:val="en-GB"/>
+        </w:rPr>
+        <w:t>activity_add_note</w:t>
+      </w:r>
+      <w:proofErr w:type="spellEnd"/>
+      <w:r>
+        <w:rPr>
+          <w:b/>
+          <w:bCs/>
+          <w:lang w:val="en-GB"/>
+        </w:rPr>
+        <w:t>: </w:t>
+      </w:r>
+      <w:r>
+        <w:rPr>
+          <w:lang w:val="en-GB"/>
+        </w:rPr>
+        <w:t>for adding notes</w:t>
+      </w:r>
+    </w:p>
+    <w:p>
+      <w:pPr>
+        <w:pStyle w:val="Tekstpodstawowy"/>
+      </w:pPr>
     </w:p>
     <w:sectPr>
       <w:headerReference w:type="default" r:id="rId11"/>
@@ -864,6 +1139,244 @@
 <file path=word/numbering.xml><?xml version="1.0" encoding="utf-8"?>
 <w:numbering xmlns:wpc="http://schemas.microsoft.com/office/word/2010/wordprocessingCanvas" xmlns:cx="http://schemas.microsoft.com/office/drawing/2014/chartex" xmlns:cx1="http://schemas.microsoft.com/office/drawing/2015/9/8/chartex" xmlns:cx2="http://schemas.microsoft.com/office/drawing/2015/10/21/chartex" xmlns:cx3="http://schemas.microsoft.com/office/drawing/2016/5/9/chartex" xmlns:cx4="http://schemas.microsoft.com/office/drawing/2016/5/10/chartex" xmlns:cx5="http://schemas.microsoft.com/office/drawing/2016/5/11/chartex" xmlns:cx6="http://schemas.microsoft.com/office/drawing/2016/5/12/chartex" xmlns:cx7="http://schemas.microsoft.com/office/drawing/2016/5/13/chartex" xmlns:cx8="http://schemas.microsoft.com/office/drawing/2016/5/14/chartex" xmlns:mc="http://schemas.openxmlformats.org/markup-compatibility/2006" xmlns:aink="http://schemas.microsoft.com/office/drawing/2016/ink" xmlns:am3d="http://schemas.microsoft.com/office/drawing/2017/model3d" xmlns:o="urn:schemas-microsoft-com:office:office" xmlns:oel="http://schemas.microsoft.com/office/2019/extlst" xmlns:r="http://schemas.openxmlformats.org/officeDocument/2006/relationships" xmlns:m="http://schemas.openxmlformats.org/officeDocument/2006/math" xmlns:v="urn:schemas-microsoft-com:vml" xmlns:wp14="http://schemas.microsoft.com/office/word/2010/wordprocessingDrawing" xmlns:wp="http://schemas.openxmlformats.org/drawingml/2006/wordprocessingDrawing" xmlns:w10="urn:schemas-microsoft-com:office:word" xmlns:w="http://schemas.openxmlformats.org/wordprocessingml/2006/main" xmlns:w14="http://schemas.microsoft.com/office/word/2010/wordml" xmlns:w15="http://schemas.microsoft.com/office/word/2012/wordml" xmlns:w16cex="http://schemas.microsoft.com/office/word/2018/wordml/cex" xmlns:w16cid="http://schemas.microsoft.com/office/word/2016/wordml/cid" xmlns:w16="http://schemas.microsoft.com/office/word/2018/wordml" xmlns:w16du="http://schemas.microsoft.com/office/word/2023/wordml/word16du" xmlns:w16sdtdh="http://schemas.microsoft.com/office/word/2020/wordml/sdtdatahash" xmlns:w16sdtfl="http://schemas.microsoft.com/office/word/2024/wordml/sdtformatlock" xmlns:w16se="http://schemas.microsoft.com/office/word/2015/wordml/symex" xmlns:wpg="http://schemas.microsoft.com/office/word/2010/wordprocessingGroup" xmlns:wpi="http://schemas.microsoft.com/office/word/2010/wordprocessingInk" xmlns:wne="http://schemas.microsoft.com/office/word/2006/wordml" xmlns:wps="http://schemas.microsoft.com/office/word/2010/wordprocessingShape" mc:Ignorable="w14 w15 w16se w16cid w16 w16cex w16sdtdh w16sdtfl w16du wp14">
   <w:abstractNum w:abstractNumId="0" w15:restartNumberingAfterBreak="0">
+    <w:nsid w:val="0F3A60BC"/>
+    <w:multiLevelType w:val="multilevel"/>
+    <w:tmpl w:val="B680C2E2"/>
+    <w:lvl w:ilvl="0">
+      <w:start w:val="1"/>
+      <w:numFmt w:val="bullet"/>
+      <w:lvlText w:val=""/>
+      <w:lvlJc w:val="left"/>
+      <w:pPr>
+        <w:tabs>
+          <w:tab w:val="num" w:pos="720"/>
+        </w:tabs>
+        <w:ind w:left="720" w:hanging="360"/>
+      </w:pPr>
+      <w:rPr>
+        <w:rFonts w:ascii="Symbol" w:hAnsi="Symbol" w:hint="default"/>
+        <w:sz w:val="20"/>
+      </w:rPr>
+    </w:lvl>
+    <w:lvl w:ilvl="1" w:tentative="1">
+      <w:start w:val="1"/>
+      <w:numFmt w:val="bullet"/>
+      <w:lvlText w:val=""/>
+      <w:lvlJc w:val="left"/>
+      <w:pPr>
+        <w:tabs>
+          <w:tab w:val="num" w:pos="1440"/>
+        </w:tabs>
+        <w:ind w:left="1440" w:hanging="360"/>
+      </w:pPr>
+      <w:rPr>
+        <w:rFonts w:ascii="Symbol" w:hAnsi="Symbol" w:hint="default"/>
+        <w:sz w:val="20"/>
+      </w:rPr>
+    </w:lvl>
+    <w:lvl w:ilvl="2" w:tentative="1">
+      <w:start w:val="1"/>
+      <w:numFmt w:val="bullet"/>
+      <w:lvlText w:val=""/>
+      <w:lvlJc w:val="left"/>
+      <w:pPr>
+        <w:tabs>
+          <w:tab w:val="num" w:pos="2160"/>
+        </w:tabs>
+        <w:ind w:left="2160" w:hanging="360"/>
+      </w:pPr>
+      <w:rPr>
+        <w:rFonts w:ascii="Symbol" w:hAnsi="Symbol" w:hint="default"/>
+        <w:sz w:val="20"/>
+      </w:rPr>
+    </w:lvl>
+    <w:lvl w:ilvl="3" w:tentative="1">
+      <w:start w:val="1"/>
+      <w:numFmt w:val="bullet"/>
+      <w:lvlText w:val=""/>
+      <w:lvlJc w:val="left"/>
+      <w:pPr>
+        <w:tabs>
+          <w:tab w:val="num" w:pos="2880"/>
+        </w:tabs>
+        <w:ind w:left="2880" w:hanging="360"/>
+      </w:pPr>
+      <w:rPr>
+        <w:rFonts w:ascii="Symbol" w:hAnsi="Symbol" w:hint="default"/>
+        <w:sz w:val="20"/>
+      </w:rPr>
+    </w:lvl>
+    <w:lvl w:ilvl="4" w:tentative="1">
+      <w:start w:val="1"/>
+      <w:numFmt w:val="bullet"/>
+      <w:lvlText w:val=""/>
+      <w:lvlJc w:val="left"/>
+      <w:pPr>
+        <w:tabs>
+          <w:tab w:val="num" w:pos="3600"/>
+        </w:tabs>
+        <w:ind w:left="3600" w:hanging="360"/>
+      </w:pPr>
+      <w:rPr>
+        <w:rFonts w:ascii="Symbol" w:hAnsi="Symbol" w:hint="default"/>
+        <w:sz w:val="20"/>
+      </w:rPr>
+    </w:lvl>
+    <w:lvl w:ilvl="5" w:tentative="1">
+      <w:start w:val="1"/>
+      <w:numFmt w:val="bullet"/>
+      <w:lvlText w:val=""/>
+      <w:lvlJc w:val="left"/>
+      <w:pPr>
+        <w:tabs>
+          <w:tab w:val="num" w:pos="4320"/>
+        </w:tabs>
+        <w:ind w:left="4320" w:hanging="360"/>
+      </w:pPr>
+      <w:rPr>
+        <w:rFonts w:ascii="Symbol" w:hAnsi="Symbol" w:hint="default"/>
+        <w:sz w:val="20"/>
+      </w:rPr>
+    </w:lvl>
+    <w:lvl w:ilvl="6" w:tentative="1">
+      <w:start w:val="1"/>
+      <w:numFmt w:val="bullet"/>
+      <w:lvlText w:val=""/>
+      <w:lvlJc w:val="left"/>
+      <w:pPr>
+        <w:tabs>
+          <w:tab w:val="num" w:pos="5040"/>
+        </w:tabs>
+        <w:ind w:left="5040" w:hanging="360"/>
+      </w:pPr>
+      <w:rPr>
+        <w:rFonts w:ascii="Symbol" w:hAnsi="Symbol" w:hint="default"/>
+        <w:sz w:val="20"/>
+      </w:rPr>
+    </w:lvl>
+    <w:lvl w:ilvl="7" w:tentative="1">
+      <w:start w:val="1"/>
+      <w:numFmt w:val="bullet"/>
+      <w:lvlText w:val=""/>
+      <w:lvlJc w:val="left"/>
+      <w:pPr>
+        <w:tabs>
+          <w:tab w:val="num" w:pos="5760"/>
+        </w:tabs>
+        <w:ind w:left="5760" w:hanging="360"/>
+      </w:pPr>
+      <w:rPr>
+        <w:rFonts w:ascii="Symbol" w:hAnsi="Symbol" w:hint="default"/>
+        <w:sz w:val="20"/>
+      </w:rPr>
+    </w:lvl>
+    <w:lvl w:ilvl="8" w:tentative="1">
+      <w:start w:val="1"/>
+      <w:numFmt w:val="bullet"/>
+      <w:lvlText w:val=""/>
+      <w:lvlJc w:val="left"/>
+      <w:pPr>
+        <w:tabs>
+          <w:tab w:val="num" w:pos="6480"/>
+        </w:tabs>
+        <w:ind w:left="6480" w:hanging="360"/>
+      </w:pPr>
+      <w:rPr>
+        <w:rFonts w:ascii="Symbol" w:hAnsi="Symbol" w:hint="default"/>
+        <w:sz w:val="20"/>
+      </w:rPr>
+    </w:lvl>
+  </w:abstractNum>
+  <w:abstractNum w:abstractNumId="1" w15:restartNumberingAfterBreak="0">
+    <w:nsid w:val="1D1D07E7"/>
+    <w:multiLevelType w:val="hybridMultilevel"/>
+    <w:tmpl w:val="F0F816F4"/>
+    <w:lvl w:ilvl="0" w:tplc="0415000F">
+      <w:start w:val="1"/>
+      <w:numFmt w:val="decimal"/>
+      <w:lvlText w:val="%1."/>
+      <w:lvlJc w:val="left"/>
+      <w:pPr>
+        <w:ind w:left="720" w:hanging="360"/>
+      </w:pPr>
+      <w:rPr>
+        <w:rFonts w:hint="default"/>
+      </w:rPr>
+    </w:lvl>
+    <w:lvl w:ilvl="1" w:tplc="04150019" w:tentative="1">
+      <w:start w:val="1"/>
+      <w:numFmt w:val="lowerLetter"/>
+      <w:lvlText w:val="%2."/>
+      <w:lvlJc w:val="left"/>
+      <w:pPr>
+        <w:ind w:left="1440" w:hanging="360"/>
+      </w:pPr>
+    </w:lvl>
+    <w:lvl w:ilvl="2" w:tplc="0415001B" w:tentative="1">
+      <w:start w:val="1"/>
+      <w:numFmt w:val="lowerRoman"/>
+      <w:lvlText w:val="%3."/>
+      <w:lvlJc w:val="right"/>
+      <w:pPr>
+        <w:ind w:left="2160" w:hanging="180"/>
+      </w:pPr>
+    </w:lvl>
+    <w:lvl w:ilvl="3" w:tplc="0415000F" w:tentative="1">
+      <w:start w:val="1"/>
+      <w:numFmt w:val="decimal"/>
+      <w:lvlText w:val="%4."/>
+      <w:lvlJc w:val="left"/>
+      <w:pPr>
+        <w:ind w:left="2880" w:hanging="360"/>
+      </w:pPr>
+    </w:lvl>
+    <w:lvl w:ilvl="4" w:tplc="04150019" w:tentative="1">
+      <w:start w:val="1"/>
+      <w:numFmt w:val="lowerLetter"/>
+      <w:lvlText w:val="%5."/>
+      <w:lvlJc w:val="left"/>
+      <w:pPr>
+        <w:ind w:left="3600" w:hanging="360"/>
+      </w:pPr>
+    </w:lvl>
+    <w:lvl w:ilvl="5" w:tplc="0415001B" w:tentative="1">
+      <w:start w:val="1"/>
+      <w:numFmt w:val="lowerRoman"/>
+      <w:lvlText w:val="%6."/>
+      <w:lvlJc w:val="right"/>
+      <w:pPr>
+        <w:ind w:left="4320" w:hanging="180"/>
+      </w:pPr>
+    </w:lvl>
+    <w:lvl w:ilvl="6" w:tplc="0415000F" w:tentative="1">
+      <w:start w:val="1"/>
+      <w:numFmt w:val="decimal"/>
+      <w:lvlText w:val="%7."/>
+      <w:lvlJc w:val="left"/>
+      <w:pPr>
+        <w:ind w:left="5040" w:hanging="360"/>
+      </w:pPr>
+    </w:lvl>
+    <w:lvl w:ilvl="7" w:tplc="04150019" w:tentative="1">
+      <w:start w:val="1"/>
+      <w:numFmt w:val="lowerLetter"/>
+      <w:lvlText w:val="%8."/>
+      <w:lvlJc w:val="left"/>
+      <w:pPr>
+        <w:ind w:left="5760" w:hanging="360"/>
+      </w:pPr>
+    </w:lvl>
+    <w:lvl w:ilvl="8" w:tplc="0415001B" w:tentative="1">
+      <w:start w:val="1"/>
+      <w:numFmt w:val="lowerRoman"/>
+      <w:lvlText w:val="%9."/>
+      <w:lvlJc w:val="right"/>
+      <w:pPr>
+        <w:ind w:left="6480" w:hanging="180"/>
+      </w:pPr>
+    </w:lvl>
+  </w:abstractNum>
+  <w:abstractNum w:abstractNumId="2" w15:restartNumberingAfterBreak="0">
     <w:nsid w:val="3B530E8E"/>
     <w:multiLevelType w:val="hybridMultilevel"/>
     <w:tmpl w:val="0C86E060"/>
@@ -979,7 +1492,7 @@
       </w:pPr>
     </w:lvl>
   </w:abstractNum>
-  <w:abstractNum w:abstractNumId="1" w15:restartNumberingAfterBreak="0">
+  <w:abstractNum w:abstractNumId="3" w15:restartNumberingAfterBreak="0">
     <w:nsid w:val="3D2A2F30"/>
     <w:multiLevelType w:val="hybridMultilevel"/>
     <w:tmpl w:val="6720BA68"/>
@@ -1095,7 +1608,7 @@
       </w:pPr>
     </w:lvl>
   </w:abstractNum>
-  <w:abstractNum w:abstractNumId="2" w15:restartNumberingAfterBreak="0">
+  <w:abstractNum w:abstractNumId="4" w15:restartNumberingAfterBreak="0">
     <w:nsid w:val="455049AF"/>
     <w:multiLevelType w:val="multilevel"/>
     <w:tmpl w:val="034853E2"/>
@@ -1208,7 +1721,7 @@
       </w:pPr>
     </w:lvl>
   </w:abstractNum>
-  <w:abstractNum w:abstractNumId="3" w15:restartNumberingAfterBreak="0">
+  <w:abstractNum w:abstractNumId="5" w15:restartNumberingAfterBreak="0">
     <w:nsid w:val="5E9F3BDB"/>
     <w:multiLevelType w:val="hybridMultilevel"/>
     <w:tmpl w:val="2524393A"/>
@@ -1324,7 +1837,156 @@
       </w:pPr>
     </w:lvl>
   </w:abstractNum>
-  <w:abstractNum w:abstractNumId="4" w15:restartNumberingAfterBreak="0">
+  <w:abstractNum w:abstractNumId="6" w15:restartNumberingAfterBreak="0">
+    <w:nsid w:val="686A7B82"/>
+    <w:multiLevelType w:val="multilevel"/>
+    <w:tmpl w:val="1D6C3830"/>
+    <w:lvl w:ilvl="0">
+      <w:start w:val="1"/>
+      <w:numFmt w:val="bullet"/>
+      <w:lvlText w:val=""/>
+      <w:lvlJc w:val="left"/>
+      <w:pPr>
+        <w:tabs>
+          <w:tab w:val="num" w:pos="720"/>
+        </w:tabs>
+        <w:ind w:left="720" w:hanging="360"/>
+      </w:pPr>
+      <w:rPr>
+        <w:rFonts w:ascii="Symbol" w:hAnsi="Symbol" w:hint="default"/>
+        <w:sz w:val="20"/>
+      </w:rPr>
+    </w:lvl>
+    <w:lvl w:ilvl="1" w:tentative="1">
+      <w:start w:val="1"/>
+      <w:numFmt w:val="bullet"/>
+      <w:lvlText w:val=""/>
+      <w:lvlJc w:val="left"/>
+      <w:pPr>
+        <w:tabs>
+          <w:tab w:val="num" w:pos="1440"/>
+        </w:tabs>
+        <w:ind w:left="1440" w:hanging="360"/>
+      </w:pPr>
+      <w:rPr>
+        <w:rFonts w:ascii="Symbol" w:hAnsi="Symbol" w:hint="default"/>
+        <w:sz w:val="20"/>
+      </w:rPr>
+    </w:lvl>
+    <w:lvl w:ilvl="2" w:tentative="1">
+      <w:start w:val="1"/>
+      <w:numFmt w:val="bullet"/>
+      <w:lvlText w:val=""/>
+      <w:lvlJc w:val="left"/>
+      <w:pPr>
+        <w:tabs>
+          <w:tab w:val="num" w:pos="2160"/>
+        </w:tabs>
+        <w:ind w:left="2160" w:hanging="360"/>
+      </w:pPr>
+      <w:rPr>
+        <w:rFonts w:ascii="Symbol" w:hAnsi="Symbol" w:hint="default"/>
+        <w:sz w:val="20"/>
+      </w:rPr>
+    </w:lvl>
+    <w:lvl w:ilvl="3" w:tentative="1">
+      <w:start w:val="1"/>
+      <w:numFmt w:val="bullet"/>
+      <w:lvlText w:val=""/>
+      <w:lvlJc w:val="left"/>
+      <w:pPr>
+        <w:tabs>
+          <w:tab w:val="num" w:pos="2880"/>
+        </w:tabs>
+        <w:ind w:left="2880" w:hanging="360"/>
+      </w:pPr>
+      <w:rPr>
+        <w:rFonts w:ascii="Symbol" w:hAnsi="Symbol" w:hint="default"/>
+        <w:sz w:val="20"/>
+      </w:rPr>
+    </w:lvl>
+    <w:lvl w:ilvl="4" w:tentative="1">
+      <w:start w:val="1"/>
+      <w:numFmt w:val="bullet"/>
+      <w:lvlText w:val=""/>
+      <w:lvlJc w:val="left"/>
+      <w:pPr>
+        <w:tabs>
+          <w:tab w:val="num" w:pos="3600"/>
+        </w:tabs>
+        <w:ind w:left="3600" w:hanging="360"/>
+      </w:pPr>
+      <w:rPr>
+        <w:rFonts w:ascii="Symbol" w:hAnsi="Symbol" w:hint="default"/>
+        <w:sz w:val="20"/>
+      </w:rPr>
+    </w:lvl>
+    <w:lvl w:ilvl="5" w:tentative="1">
+      <w:start w:val="1"/>
+      <w:numFmt w:val="bullet"/>
+      <w:lvlText w:val=""/>
+      <w:lvlJc w:val="left"/>
+      <w:pPr>
+        <w:tabs>
+          <w:tab w:val="num" w:pos="4320"/>
+        </w:tabs>
+        <w:ind w:left="4320" w:hanging="360"/>
+      </w:pPr>
+      <w:rPr>
+        <w:rFonts w:ascii="Symbol" w:hAnsi="Symbol" w:hint="default"/>
+        <w:sz w:val="20"/>
+      </w:rPr>
+    </w:lvl>
+    <w:lvl w:ilvl="6" w:tentative="1">
+      <w:start w:val="1"/>
+      <w:numFmt w:val="bullet"/>
+      <w:lvlText w:val=""/>
+      <w:lvlJc w:val="left"/>
+      <w:pPr>
+        <w:tabs>
+          <w:tab w:val="num" w:pos="5040"/>
+        </w:tabs>
+        <w:ind w:left="5040" w:hanging="360"/>
+      </w:pPr>
+      <w:rPr>
+        <w:rFonts w:ascii="Symbol" w:hAnsi="Symbol" w:hint="default"/>
+        <w:sz w:val="20"/>
+      </w:rPr>
+    </w:lvl>
+    <w:lvl w:ilvl="7" w:tentative="1">
+      <w:start w:val="1"/>
+      <w:numFmt w:val="bullet"/>
+      <w:lvlText w:val=""/>
+      <w:lvlJc w:val="left"/>
+      <w:pPr>
+        <w:tabs>
+          <w:tab w:val="num" w:pos="5760"/>
+        </w:tabs>
+        <w:ind w:left="5760" w:hanging="360"/>
+      </w:pPr>
+      <w:rPr>
+        <w:rFonts w:ascii="Symbol" w:hAnsi="Symbol" w:hint="default"/>
+        <w:sz w:val="20"/>
+      </w:rPr>
+    </w:lvl>
+    <w:lvl w:ilvl="8" w:tentative="1">
+      <w:start w:val="1"/>
+      <w:numFmt w:val="bullet"/>
+      <w:lvlText w:val=""/>
+      <w:lvlJc w:val="left"/>
+      <w:pPr>
+        <w:tabs>
+          <w:tab w:val="num" w:pos="6480"/>
+        </w:tabs>
+        <w:ind w:left="6480" w:hanging="360"/>
+      </w:pPr>
+      <w:rPr>
+        <w:rFonts w:ascii="Symbol" w:hAnsi="Symbol" w:hint="default"/>
+        <w:sz w:val="20"/>
+      </w:rPr>
+    </w:lvl>
+  </w:abstractNum>
+  <w:abstractNum w:abstractNumId="7" w15:restartNumberingAfterBreak="0">
     <w:nsid w:val="7411730C"/>
     <w:multiLevelType w:val="hybridMultilevel"/>
     <w:tmpl w:val="220EE75A"/>
@@ -1440,7 +2102,7 @@
       </w:pPr>
     </w:lvl>
   </w:abstractNum>
-  <w:abstractNum w:abstractNumId="5" w15:restartNumberingAfterBreak="0">
+  <w:abstractNum w:abstractNumId="8" w15:restartNumberingAfterBreak="0">
     <w:nsid w:val="75702816"/>
     <w:multiLevelType w:val="hybridMultilevel"/>
     <w:tmpl w:val="43CEABBE"/>
@@ -1556,7 +2218,7 @@
       </w:pPr>
     </w:lvl>
   </w:abstractNum>
-  <w:abstractNum w:abstractNumId="6" w15:restartNumberingAfterBreak="0">
+  <w:abstractNum w:abstractNumId="9" w15:restartNumberingAfterBreak="0">
     <w:nsid w:val="7B275709"/>
     <w:multiLevelType w:val="hybridMultilevel"/>
     <w:tmpl w:val="49C43494"/>
@@ -1672,7 +2334,7 @@
       </w:pPr>
     </w:lvl>
   </w:abstractNum>
-  <w:abstractNum w:abstractNumId="7" w15:restartNumberingAfterBreak="0">
+  <w:abstractNum w:abstractNumId="10" w15:restartNumberingAfterBreak="0">
     <w:nsid w:val="7C981A45"/>
     <w:multiLevelType w:val="multilevel"/>
     <w:tmpl w:val="034853E2"/>
@@ -1795,28 +2457,79 @@
     </w:lvl>
   </w:abstractNum>
   <w:num w:numId="1" w16cid:durableId="1190534495">
+    <w:abstractNumId w:val="8"/>
+  </w:num>
+  <w:num w:numId="2" w16cid:durableId="626012503">
+    <w:abstractNumId w:val="3"/>
+  </w:num>
+  <w:num w:numId="3" w16cid:durableId="1391266402">
+    <w:abstractNumId w:val="10"/>
+  </w:num>
+  <w:num w:numId="4" w16cid:durableId="1476487575">
+    <w:abstractNumId w:val="2"/>
+  </w:num>
+  <w:num w:numId="5" w16cid:durableId="1353260019">
+    <w:abstractNumId w:val="7"/>
+  </w:num>
+  <w:num w:numId="6" w16cid:durableId="1473524673">
+    <w:abstractNumId w:val="9"/>
+  </w:num>
+  <w:num w:numId="7" w16cid:durableId="1464694422">
     <w:abstractNumId w:val="5"/>
   </w:num>
-  <w:num w:numId="2" w16cid:durableId="626012503">
-    <w:abstractNumId w:val="1"/>
-  </w:num>
-  <w:num w:numId="3" w16cid:durableId="1391266402">
-    <w:abstractNumId w:val="7"/>
-  </w:num>
-  <w:num w:numId="4" w16cid:durableId="1476487575">
-    <w:abstractNumId w:val="0"/>
-  </w:num>
-  <w:num w:numId="5" w16cid:durableId="1353260019">
+  <w:num w:numId="8" w16cid:durableId="1018115581">
     <w:abstractNumId w:val="4"/>
   </w:num>
-  <w:num w:numId="6" w16cid:durableId="1473524673">
+  <w:num w:numId="9" w16cid:durableId="840780705">
     <w:abstractNumId w:val="6"/>
+    <w:lvlOverride w:ilvl="0">
+      <w:startOverride w:val="1"/>
+    </w:lvlOverride>
   </w:num>
-  <w:num w:numId="7" w16cid:durableId="1464694422">
-    <w:abstractNumId w:val="3"/>
+  <w:num w:numId="10" w16cid:durableId="146555082">
+    <w:abstractNumId w:val="6"/>
+    <w:lvlOverride w:ilvl="0">
+      <w:startOverride w:val="2"/>
+    </w:lvlOverride>
   </w:num>
-  <w:num w:numId="8" w16cid:durableId="1018115581">
-    <w:abstractNumId w:val="2"/>
+  <w:num w:numId="11" w16cid:durableId="1501190853">
+    <w:abstractNumId w:val="6"/>
+    <w:lvlOverride w:ilvl="0">
+      <w:startOverride w:val="3"/>
+    </w:lvlOverride>
+  </w:num>
+  <w:num w:numId="12" w16cid:durableId="890922399">
+    <w:abstractNumId w:val="6"/>
+    <w:lvlOverride w:ilvl="0">
+      <w:startOverride w:val="4"/>
+    </w:lvlOverride>
+  </w:num>
+  <w:num w:numId="13" w16cid:durableId="1397315826">
+    <w:abstractNumId w:val="0"/>
+    <w:lvlOverride w:ilvl="0">
+      <w:startOverride w:val="1"/>
+    </w:lvlOverride>
+  </w:num>
+  <w:num w:numId="14" w16cid:durableId="175117314">
+    <w:abstractNumId w:val="0"/>
+    <w:lvlOverride w:ilvl="0">
+      <w:startOverride w:val="2"/>
+    </w:lvlOverride>
+  </w:num>
+  <w:num w:numId="15" w16cid:durableId="1328559315">
+    <w:abstractNumId w:val="0"/>
+    <w:lvlOverride w:ilvl="0">
+      <w:startOverride w:val="3"/>
+    </w:lvlOverride>
+  </w:num>
+  <w:num w:numId="16" w16cid:durableId="924991625">
+    <w:abstractNumId w:val="0"/>
+    <w:lvlOverride w:ilvl="0">
+      <w:startOverride w:val="4"/>
+    </w:lvlOverride>
+  </w:num>
+  <w:num w:numId="17" w16cid:durableId="1532768215">
+    <w:abstractNumId w:val="1"/>
   </w:num>
 </w:numbering>
 </file>
@@ -2299,7 +3012,6 @@
   <w:style w:type="character" w:default="1" w:styleId="Domylnaczcionkaakapitu">
     <w:name w:val="Default Paragraph Font"/>
     <w:uiPriority w:val="1"/>
-    <w:semiHidden/>
     <w:unhideWhenUsed/>
   </w:style>
   <w:style w:type="table" w:default="1" w:styleId="Standardowy">
